--- a/Eenergy_curve_plot软件说明文档.docx
+++ b/Eenergy_curve_plot软件说明文档.docx
@@ -2347,11 +2347,6 @@
       </w:r>
     </w:p>
     <w:p>
-      <w:pPr>
-        <w:rPr>
-          <w:rFonts w:hint="eastAsia"/>
-        </w:rPr>
-      </w:pPr>
       <w:r>
         <w:rPr>
           <w:rFonts w:hint="eastAsia"/>
@@ -2397,11 +2392,6 @@
       </w:r>
     </w:p>
     <w:p>
-      <w:pPr>
-        <w:rPr>
-          <w:rFonts w:hint="eastAsia"/>
-        </w:rPr>
-      </w:pPr>
       <w:r>
         <w:t>2.</w:t>
       </w:r>
@@ -2478,13 +2468,7 @@
         <w:t>功能。</w:t>
       </w:r>
     </w:p>
-    <w:p>
-      <w:pPr>
-        <w:rPr>
-          <w:rFonts w:hint="eastAsia"/>
-        </w:rPr>
-      </w:pPr>
-    </w:p>
+    <w:p/>
     <w:p>
       <w:r>
         <w:rPr>
@@ -2493,13 +2477,7 @@
         <w:t>新版本界面如下：</w:t>
       </w:r>
     </w:p>
-    <w:p>
-      <w:pPr>
-        <w:rPr>
-          <w:rFonts w:hint="eastAsia"/>
-        </w:rPr>
-      </w:pPr>
-    </w:p>
+    <w:p/>
     <w:p>
       <w:pPr>
         <w:pStyle w:val="a7"/>
@@ -2916,7 +2894,6 @@
         <w:pStyle w:val="a7"/>
         <w:ind w:left="360" w:firstLineChars="0" w:firstLine="0"/>
         <w:rPr>
-          <w:rFonts w:hint="eastAsia"/>
           <w:noProof/>
         </w:rPr>
       </w:pPr>
@@ -3227,7 +3204,6 @@
     <w:p>
       <w:pPr>
         <w:rPr>
-          <w:rFonts w:hint="eastAsia"/>
           <w:noProof/>
         </w:rPr>
       </w:pPr>
@@ -3276,218 +3252,140 @@
     </w:p>
     <w:p>
       <w:pPr>
-        <w:widowControl/>
-        <w:jc w:val="left"/>
-        <w:rPr>
-          <w:rFonts w:ascii="宋体" w:eastAsia="宋体" w:hAnsi="宋体" w:cs="宋体" w:hint="eastAsia"/>
-          <w:kern w:val="0"/>
-          <w:sz w:val="24"/>
-          <w:szCs w:val="24"/>
-        </w:rPr>
-      </w:pPr>
-      <w:r>
-        <w:rPr>
-          <w:rFonts w:ascii="宋体" w:eastAsia="宋体" w:hAnsi="宋体" w:cs="宋体"/>
-          <w:kern w:val="0"/>
-          <w:sz w:val="24"/>
-          <w:szCs w:val="24"/>
+        <w:rPr>
+          <w:noProof/>
+        </w:rPr>
+      </w:pPr>
+      <w:r>
+        <w:rPr>
+          <w:noProof/>
         </w:rPr>
         <w:t>v1.2版本更新：</w:t>
       </w:r>
     </w:p>
     <w:p>
       <w:pPr>
-        <w:widowControl/>
-        <w:jc w:val="left"/>
-        <w:rPr>
-          <w:rFonts w:ascii="宋体" w:eastAsia="宋体" w:hAnsi="宋体" w:cs="宋体"/>
-          <w:kern w:val="0"/>
-          <w:sz w:val="24"/>
-          <w:szCs w:val="24"/>
-        </w:rPr>
-      </w:pPr>
-      <w:r>
-        <w:rPr>
-          <w:rFonts w:ascii="宋体" w:eastAsia="宋体" w:hAnsi="宋体" w:cs="宋体" w:hint="eastAsia"/>
-          <w:kern w:val="0"/>
-          <w:sz w:val="24"/>
-          <w:szCs w:val="24"/>
+        <w:rPr>
+          <w:noProof/>
+        </w:rPr>
+      </w:pPr>
+      <w:r>
+        <w:rPr>
+          <w:rFonts w:hint="eastAsia"/>
+          <w:noProof/>
         </w:rPr>
         <w:t>打包好的可执行exe文件：</w:t>
       </w:r>
     </w:p>
     <w:p>
       <w:pPr>
-        <w:widowControl/>
-        <w:jc w:val="left"/>
-        <w:rPr>
-          <w:rFonts w:ascii="宋体" w:eastAsia="宋体" w:hAnsi="宋体" w:cs="宋体"/>
-          <w:kern w:val="0"/>
-          <w:sz w:val="24"/>
-          <w:szCs w:val="24"/>
-        </w:rPr>
-      </w:pPr>
-      <w:r>
-        <w:rPr>
-          <w:rFonts w:ascii="宋体" w:eastAsia="宋体" w:hAnsi="宋体" w:cs="宋体" w:hint="eastAsia"/>
-          <w:kern w:val="0"/>
-          <w:sz w:val="24"/>
-          <w:szCs w:val="24"/>
+        <w:rPr>
+          <w:noProof/>
+        </w:rPr>
+      </w:pPr>
+      <w:r>
+        <w:rPr>
+          <w:rFonts w:hint="eastAsia"/>
+          <w:noProof/>
         </w:rPr>
         <w:t>链接：</w:t>
       </w:r>
       <w:r>
         <w:rPr>
-          <w:rFonts w:ascii="宋体" w:eastAsia="宋体" w:hAnsi="宋体" w:cs="宋体"/>
-          <w:kern w:val="0"/>
-          <w:sz w:val="24"/>
-          <w:szCs w:val="24"/>
+          <w:noProof/>
         </w:rPr>
         <w:t xml:space="preserve">https://pan.baidu.com/s/1k83vGQFEEn899wTgOD0sdg </w:t>
       </w:r>
     </w:p>
     <w:p>
       <w:pPr>
-        <w:widowControl/>
-        <w:jc w:val="left"/>
-        <w:rPr>
-          <w:rFonts w:ascii="宋体" w:eastAsia="宋体" w:hAnsi="宋体" w:cs="宋体"/>
-          <w:kern w:val="0"/>
-          <w:sz w:val="24"/>
-          <w:szCs w:val="24"/>
-        </w:rPr>
-      </w:pPr>
-      <w:r>
-        <w:rPr>
-          <w:rFonts w:ascii="宋体" w:eastAsia="宋体" w:hAnsi="宋体" w:cs="宋体" w:hint="eastAsia"/>
-          <w:kern w:val="0"/>
-          <w:sz w:val="24"/>
-          <w:szCs w:val="24"/>
+        <w:rPr>
+          <w:noProof/>
+        </w:rPr>
+      </w:pPr>
+      <w:r>
+        <w:rPr>
+          <w:rFonts w:hint="eastAsia"/>
+          <w:noProof/>
         </w:rPr>
         <w:t>提取码：</w:t>
       </w:r>
       <w:r>
         <w:rPr>
-          <w:rFonts w:ascii="宋体" w:eastAsia="宋体" w:hAnsi="宋体" w:cs="宋体"/>
-          <w:kern w:val="0"/>
-          <w:sz w:val="24"/>
-          <w:szCs w:val="24"/>
+          <w:noProof/>
         </w:rPr>
         <w:t xml:space="preserve">y7a3 </w:t>
       </w:r>
     </w:p>
     <w:p>
       <w:pPr>
-        <w:widowControl/>
-        <w:jc w:val="left"/>
-        <w:rPr>
-          <w:rFonts w:ascii="宋体" w:eastAsia="宋体" w:hAnsi="宋体" w:cs="宋体"/>
-          <w:kern w:val="0"/>
-          <w:sz w:val="24"/>
-          <w:szCs w:val="24"/>
-        </w:rPr>
-      </w:pPr>
-    </w:p>
-    <w:p>
-      <w:pPr>
-        <w:widowControl/>
-        <w:jc w:val="left"/>
-        <w:rPr>
-          <w:rFonts w:ascii="宋体" w:eastAsia="宋体" w:hAnsi="宋体" w:cs="宋体"/>
-          <w:kern w:val="0"/>
-          <w:sz w:val="24"/>
-          <w:szCs w:val="24"/>
-        </w:rPr>
-      </w:pPr>
-      <w:r>
-        <w:rPr>
-          <w:rFonts w:ascii="宋体" w:eastAsia="宋体" w:hAnsi="宋体" w:cs="宋体"/>
-          <w:kern w:val="0"/>
-          <w:sz w:val="24"/>
-          <w:szCs w:val="24"/>
+        <w:rPr>
+          <w:noProof/>
+        </w:rPr>
+      </w:pPr>
+    </w:p>
+    <w:p>
+      <w:pPr>
+        <w:rPr>
+          <w:noProof/>
+        </w:rPr>
+      </w:pPr>
+      <w:r>
+        <w:rPr>
+          <w:noProof/>
         </w:rPr>
         <w:t>重点更新：1.修复了调整显示页面的大小会影响显示效果的问题，新版本可以随意修改页面大小和比例了。</w:t>
       </w:r>
     </w:p>
     <w:p>
       <w:pPr>
-        <w:widowControl/>
-        <w:jc w:val="left"/>
-        <w:rPr>
-          <w:rFonts w:ascii="宋体" w:eastAsia="宋体" w:hAnsi="宋体" w:cs="宋体"/>
-          <w:kern w:val="0"/>
-          <w:sz w:val="24"/>
-          <w:szCs w:val="24"/>
-        </w:rPr>
-      </w:pPr>
-      <w:r>
-        <w:rPr>
-          <w:rFonts w:ascii="宋体" w:eastAsia="宋体" w:hAnsi="宋体" w:cs="宋体"/>
-          <w:kern w:val="0"/>
-          <w:sz w:val="24"/>
-          <w:szCs w:val="24"/>
+        <w:rPr>
+          <w:noProof/>
+        </w:rPr>
+      </w:pPr>
+      <w:r>
+        <w:rPr>
+          <w:noProof/>
         </w:rPr>
         <w:t>2.优化了导出</w:t>
       </w:r>
       <w:proofErr w:type="spellStart"/>
       <w:r>
         <w:rPr>
-          <w:rFonts w:ascii="宋体" w:eastAsia="宋体" w:hAnsi="宋体" w:cs="宋体"/>
-          <w:kern w:val="0"/>
-          <w:sz w:val="24"/>
-          <w:szCs w:val="24"/>
+          <w:noProof/>
         </w:rPr>
         <w:t>cdxml</w:t>
       </w:r>
       <w:proofErr w:type="spellEnd"/>
       <w:r>
         <w:rPr>
-          <w:rFonts w:ascii="宋体" w:eastAsia="宋体" w:hAnsi="宋体" w:cs="宋体"/>
-          <w:kern w:val="0"/>
-          <w:sz w:val="24"/>
-          <w:szCs w:val="24"/>
+          <w:noProof/>
         </w:rPr>
         <w:t>文件的页面数量的修改逻辑，使之更加合理。</w:t>
       </w:r>
     </w:p>
     <w:p>
       <w:pPr>
-        <w:widowControl/>
-        <w:jc w:val="left"/>
-        <w:rPr>
-          <w:rFonts w:ascii="宋体" w:eastAsia="宋体" w:hAnsi="宋体" w:cs="宋体"/>
-          <w:kern w:val="0"/>
-          <w:sz w:val="24"/>
-          <w:szCs w:val="24"/>
-        </w:rPr>
-      </w:pPr>
-      <w:r>
-        <w:rPr>
-          <w:rFonts w:ascii="宋体" w:eastAsia="宋体" w:hAnsi="宋体" w:cs="宋体"/>
-          <w:kern w:val="0"/>
-          <w:sz w:val="24"/>
-          <w:szCs w:val="24"/>
+        <w:rPr>
+          <w:noProof/>
+        </w:rPr>
+      </w:pPr>
+      <w:r>
+        <w:rPr>
+          <w:noProof/>
         </w:rPr>
         <w:t>3.修复了表格中有空行时导出数据会报错的问题。</w:t>
       </w:r>
     </w:p>
     <w:p>
       <w:pPr>
-        <w:widowControl/>
-        <w:jc w:val="left"/>
-        <w:rPr>
-          <w:rFonts w:ascii="宋体" w:eastAsia="宋体" w:hAnsi="宋体" w:cs="宋体"/>
-          <w:kern w:val="0"/>
-          <w:sz w:val="24"/>
-          <w:szCs w:val="24"/>
-        </w:rPr>
-      </w:pPr>
-      <w:r>
-        <w:rPr>
-          <w:rFonts w:ascii="宋体" w:eastAsia="宋体" w:hAnsi="宋体" w:cs="宋体"/>
-          <w:kern w:val="0"/>
-          <w:sz w:val="24"/>
-          <w:szCs w:val="24"/>
+        <w:rPr>
+          <w:noProof/>
+        </w:rPr>
+      </w:pPr>
+      <w:r>
+        <w:rPr>
+          <w:noProof/>
         </w:rPr>
         <w:lastRenderedPageBreak/>
         <w:t>新增功能：</w:t>
@@ -3495,322 +3393,218 @@
     </w:p>
     <w:p>
       <w:pPr>
-        <w:pStyle w:val="a7"/>
-        <w:widowControl/>
-        <w:numPr>
-          <w:ilvl w:val="0"/>
-          <w:numId w:val="6"/>
-        </w:numPr>
-        <w:ind w:firstLineChars="0"/>
-        <w:jc w:val="left"/>
-        <w:rPr>
-          <w:rFonts w:ascii="宋体" w:eastAsia="宋体" w:hAnsi="宋体" w:cs="宋体"/>
-          <w:kern w:val="0"/>
-          <w:sz w:val="24"/>
-          <w:szCs w:val="24"/>
-        </w:rPr>
-      </w:pPr>
-      <w:r>
-        <w:rPr>
-          <w:rFonts w:ascii="宋体" w:eastAsia="宋体" w:hAnsi="宋体" w:cs="宋体"/>
-          <w:kern w:val="0"/>
-          <w:sz w:val="24"/>
-          <w:szCs w:val="24"/>
+        <w:rPr>
+          <w:noProof/>
+        </w:rPr>
+      </w:pPr>
+      <w:r>
+        <w:rPr>
+          <w:noProof/>
         </w:rPr>
         <w:t>重新调整了底部工具栏的代码，现在所有功能都可以正常使用了</w:t>
       </w:r>
     </w:p>
     <w:p>
       <w:pPr>
-        <w:widowControl/>
-        <w:jc w:val="left"/>
-        <w:rPr>
-          <w:rFonts w:ascii="宋体" w:eastAsia="宋体" w:hAnsi="宋体" w:cs="宋体"/>
-          <w:kern w:val="0"/>
-          <w:sz w:val="24"/>
-          <w:szCs w:val="24"/>
-        </w:rPr>
-      </w:pPr>
-    </w:p>
-    <w:p>
-      <w:pPr>
-        <w:widowControl/>
-        <w:jc w:val="left"/>
-        <w:rPr>
-          <w:rFonts w:ascii="宋体" w:eastAsia="宋体" w:hAnsi="宋体" w:cs="宋体"/>
-          <w:kern w:val="0"/>
-          <w:sz w:val="24"/>
-          <w:szCs w:val="24"/>
-        </w:rPr>
-      </w:pPr>
-      <w:r>
-        <w:rPr>
-          <w:rFonts w:ascii="宋体" w:eastAsia="宋体" w:hAnsi="宋体" w:cs="宋体"/>
-          <w:kern w:val="0"/>
-          <w:sz w:val="24"/>
-          <w:szCs w:val="24"/>
+        <w:rPr>
+          <w:noProof/>
+        </w:rPr>
+      </w:pPr>
+    </w:p>
+    <w:p>
+      <w:pPr>
+        <w:rPr>
+          <w:noProof/>
+        </w:rPr>
+      </w:pPr>
+      <w:r>
+        <w:rPr>
+          <w:noProof/>
         </w:rPr>
         <w:t xml:space="preserve">1. 点击小房子按钮现在可以正常显示完整视图，效果等同于Show </w:t>
       </w:r>
       <w:r>
         <w:rPr>
-          <w:rFonts w:ascii="宋体" w:eastAsia="宋体" w:hAnsi="宋体" w:cs="宋体" w:hint="eastAsia"/>
-          <w:kern w:val="0"/>
-          <w:sz w:val="24"/>
-          <w:szCs w:val="24"/>
+          <w:rFonts w:hint="eastAsia"/>
+          <w:noProof/>
         </w:rPr>
         <w:t>A</w:t>
       </w:r>
       <w:r>
         <w:rPr>
-          <w:rFonts w:ascii="宋体" w:eastAsia="宋体" w:hAnsi="宋体" w:cs="宋体"/>
-          <w:kern w:val="0"/>
-          <w:sz w:val="24"/>
-          <w:szCs w:val="24"/>
+          <w:noProof/>
         </w:rPr>
         <w:t>ll</w:t>
       </w:r>
     </w:p>
     <w:p>
       <w:pPr>
-        <w:widowControl/>
-        <w:jc w:val="left"/>
-        <w:rPr>
-          <w:rFonts w:ascii="宋体" w:eastAsia="宋体" w:hAnsi="宋体" w:cs="宋体"/>
-          <w:kern w:val="0"/>
-          <w:sz w:val="24"/>
-          <w:szCs w:val="24"/>
-        </w:rPr>
-      </w:pPr>
-      <w:r>
-        <w:rPr>
-          <w:rFonts w:ascii="宋体" w:eastAsia="宋体" w:hAnsi="宋体" w:cs="宋体"/>
-          <w:kern w:val="0"/>
-          <w:sz w:val="24"/>
-          <w:szCs w:val="24"/>
+        <w:rPr>
+          <w:noProof/>
+        </w:rPr>
+      </w:pPr>
+      <w:r>
+        <w:rPr>
+          <w:noProof/>
         </w:rPr>
         <w:t>2. 前进后退按钮用于调整到前/后一个视角</w:t>
       </w:r>
     </w:p>
     <w:p>
       <w:pPr>
-        <w:widowControl/>
-        <w:jc w:val="left"/>
-        <w:rPr>
-          <w:rFonts w:ascii="宋体" w:eastAsia="宋体" w:hAnsi="宋体" w:cs="宋体" w:hint="eastAsia"/>
-          <w:kern w:val="0"/>
-          <w:sz w:val="24"/>
-          <w:szCs w:val="24"/>
-        </w:rPr>
-      </w:pPr>
-      <w:r>
-        <w:rPr>
-          <w:rFonts w:ascii="宋体" w:eastAsia="宋体" w:hAnsi="宋体" w:cs="宋体"/>
-          <w:kern w:val="0"/>
-          <w:sz w:val="24"/>
-          <w:szCs w:val="24"/>
+        <w:rPr>
+          <w:noProof/>
+        </w:rPr>
+      </w:pPr>
+      <w:r>
+        <w:rPr>
+          <w:noProof/>
         </w:rPr>
         <w:t>3. 十字按钮</w:t>
       </w:r>
       <w:r>
         <w:rPr>
-          <w:rFonts w:ascii="宋体" w:eastAsia="宋体" w:hAnsi="宋体" w:cs="宋体" w:hint="eastAsia"/>
-          <w:kern w:val="0"/>
-          <w:sz w:val="24"/>
-          <w:szCs w:val="24"/>
+          <w:rFonts w:hint="eastAsia"/>
+          <w:noProof/>
         </w:rPr>
         <w:t>左键用于拖动图像，右键拖动用于缩放,鼠标滚轮也可以缩放</w:t>
       </w:r>
     </w:p>
     <w:p>
       <w:pPr>
-        <w:widowControl/>
-        <w:jc w:val="left"/>
-        <w:rPr>
-          <w:rFonts w:ascii="宋体" w:eastAsia="宋体" w:hAnsi="宋体" w:cs="宋体"/>
-          <w:kern w:val="0"/>
-          <w:sz w:val="24"/>
-          <w:szCs w:val="24"/>
-        </w:rPr>
-      </w:pPr>
-      <w:r>
-        <w:rPr>
-          <w:rFonts w:ascii="宋体" w:eastAsia="宋体" w:hAnsi="宋体" w:cs="宋体" w:hint="eastAsia"/>
-          <w:kern w:val="0"/>
-          <w:sz w:val="24"/>
-          <w:szCs w:val="24"/>
+        <w:rPr>
+          <w:noProof/>
+        </w:rPr>
+      </w:pPr>
+      <w:r>
+        <w:rPr>
+          <w:rFonts w:hint="eastAsia"/>
+          <w:noProof/>
         </w:rPr>
         <w:t>4</w:t>
       </w:r>
       <w:r>
         <w:rPr>
-          <w:rFonts w:ascii="宋体" w:eastAsia="宋体" w:hAnsi="宋体" w:cs="宋体"/>
-          <w:kern w:val="0"/>
-          <w:sz w:val="24"/>
-          <w:szCs w:val="24"/>
+          <w:noProof/>
         </w:rPr>
         <w:t xml:space="preserve">. </w:t>
       </w:r>
       <w:r>
         <w:rPr>
-          <w:rFonts w:ascii="宋体" w:eastAsia="宋体" w:hAnsi="宋体" w:cs="宋体" w:hint="eastAsia"/>
-          <w:kern w:val="0"/>
-          <w:sz w:val="24"/>
-          <w:szCs w:val="24"/>
+          <w:rFonts w:hint="eastAsia"/>
+          <w:noProof/>
         </w:rPr>
         <w:t>放大镜按钮用于矩形缩放</w:t>
       </w:r>
     </w:p>
     <w:p>
       <w:pPr>
-        <w:widowControl/>
-        <w:jc w:val="left"/>
-        <w:rPr>
-          <w:rFonts w:ascii="宋体" w:eastAsia="宋体" w:hAnsi="宋体" w:cs="宋体"/>
-          <w:kern w:val="0"/>
-          <w:sz w:val="24"/>
-          <w:szCs w:val="24"/>
-        </w:rPr>
-      </w:pPr>
-      <w:r>
-        <w:rPr>
-          <w:rFonts w:ascii="宋体" w:eastAsia="宋体" w:hAnsi="宋体" w:cs="宋体" w:hint="eastAsia"/>
-          <w:kern w:val="0"/>
-          <w:sz w:val="24"/>
-          <w:szCs w:val="24"/>
+        <w:rPr>
+          <w:noProof/>
+        </w:rPr>
+      </w:pPr>
+      <w:r>
+        <w:rPr>
+          <w:rFonts w:hint="eastAsia"/>
+          <w:noProof/>
         </w:rPr>
         <w:t>5</w:t>
       </w:r>
       <w:r>
         <w:rPr>
-          <w:rFonts w:ascii="宋体" w:eastAsia="宋体" w:hAnsi="宋体" w:cs="宋体"/>
-          <w:kern w:val="0"/>
-          <w:sz w:val="24"/>
-          <w:szCs w:val="24"/>
+          <w:noProof/>
         </w:rPr>
         <w:t xml:space="preserve">. </w:t>
       </w:r>
       <w:r>
         <w:rPr>
-          <w:rFonts w:ascii="宋体" w:eastAsia="宋体" w:hAnsi="宋体" w:cs="宋体" w:hint="eastAsia"/>
-          <w:kern w:val="0"/>
-          <w:sz w:val="24"/>
-          <w:szCs w:val="24"/>
+          <w:rFonts w:hint="eastAsia"/>
+          <w:noProof/>
         </w:rPr>
         <w:t>滑块按钮用于调整显示范围</w:t>
       </w:r>
     </w:p>
     <w:p>
       <w:pPr>
-        <w:widowControl/>
-        <w:jc w:val="left"/>
-        <w:rPr>
-          <w:rFonts w:ascii="宋体" w:eastAsia="宋体" w:hAnsi="宋体" w:cs="宋体" w:hint="eastAsia"/>
-          <w:kern w:val="0"/>
-          <w:sz w:val="24"/>
-          <w:szCs w:val="24"/>
-        </w:rPr>
-      </w:pPr>
-      <w:r>
-        <w:rPr>
-          <w:rFonts w:ascii="宋体" w:eastAsia="宋体" w:hAnsi="宋体" w:cs="宋体" w:hint="eastAsia"/>
-          <w:kern w:val="0"/>
-          <w:sz w:val="24"/>
-          <w:szCs w:val="24"/>
+        <w:rPr>
+          <w:noProof/>
+        </w:rPr>
+      </w:pPr>
+      <w:r>
+        <w:rPr>
+          <w:rFonts w:hint="eastAsia"/>
+          <w:noProof/>
         </w:rPr>
         <w:t>6</w:t>
       </w:r>
       <w:r>
         <w:rPr>
-          <w:rFonts w:ascii="宋体" w:eastAsia="宋体" w:hAnsi="宋体" w:cs="宋体"/>
-          <w:kern w:val="0"/>
-          <w:sz w:val="24"/>
-          <w:szCs w:val="24"/>
+          <w:noProof/>
         </w:rPr>
         <w:t xml:space="preserve">. </w:t>
       </w:r>
       <w:r>
         <w:rPr>
-          <w:rFonts w:ascii="宋体" w:eastAsia="宋体" w:hAnsi="宋体" w:cs="宋体" w:hint="eastAsia"/>
-          <w:kern w:val="0"/>
-          <w:sz w:val="24"/>
-          <w:szCs w:val="24"/>
+          <w:rFonts w:hint="eastAsia"/>
+          <w:noProof/>
         </w:rPr>
         <w:t>现在</w:t>
       </w:r>
       <w:r>
         <w:rPr>
-          <w:rFonts w:ascii="宋体" w:eastAsia="宋体" w:hAnsi="宋体" w:cs="宋体"/>
-          <w:kern w:val="0"/>
-          <w:sz w:val="24"/>
-          <w:szCs w:val="24"/>
+          <w:noProof/>
         </w:rPr>
         <w:t>点击保存图片按钮</w:t>
       </w:r>
       <w:r>
         <w:rPr>
-          <w:rFonts w:ascii="宋体" w:eastAsia="宋体" w:hAnsi="宋体" w:cs="宋体" w:hint="eastAsia"/>
-          <w:kern w:val="0"/>
-          <w:sz w:val="24"/>
-          <w:szCs w:val="24"/>
+          <w:rFonts w:hint="eastAsia"/>
+          <w:noProof/>
         </w:rPr>
         <w:t>会出现对话框，可以输入</w:t>
       </w:r>
       <w:proofErr w:type="spellStart"/>
       <w:r>
         <w:rPr>
-          <w:rFonts w:ascii="宋体" w:eastAsia="宋体" w:hAnsi="宋体" w:cs="宋体" w:hint="eastAsia"/>
-          <w:kern w:val="0"/>
-          <w:sz w:val="24"/>
-          <w:szCs w:val="24"/>
+          <w:rFonts w:hint="eastAsia"/>
+          <w:noProof/>
         </w:rPr>
         <w:t>ppi</w:t>
       </w:r>
       <w:proofErr w:type="spellEnd"/>
       <w:r>
         <w:rPr>
-          <w:rFonts w:ascii="宋体" w:eastAsia="宋体" w:hAnsi="宋体" w:cs="宋体" w:hint="eastAsia"/>
-          <w:kern w:val="0"/>
-          <w:sz w:val="24"/>
-          <w:szCs w:val="24"/>
+          <w:rFonts w:hint="eastAsia"/>
+          <w:noProof/>
         </w:rPr>
         <w:t>数值（比如一般期刊要求是3</w:t>
       </w:r>
       <w:r>
         <w:rPr>
-          <w:rFonts w:ascii="宋体" w:eastAsia="宋体" w:hAnsi="宋体" w:cs="宋体"/>
-          <w:kern w:val="0"/>
-          <w:sz w:val="24"/>
-          <w:szCs w:val="24"/>
+          <w:noProof/>
         </w:rPr>
         <w:t>00</w:t>
       </w:r>
       <w:r>
         <w:rPr>
-          <w:rFonts w:ascii="宋体" w:eastAsia="宋体" w:hAnsi="宋体" w:cs="宋体" w:hint="eastAsia"/>
-          <w:kern w:val="0"/>
-          <w:sz w:val="24"/>
-          <w:szCs w:val="24"/>
+          <w:rFonts w:hint="eastAsia"/>
+          <w:noProof/>
         </w:rPr>
         <w:t>），就可以直接</w:t>
       </w:r>
       <w:proofErr w:type="gramStart"/>
       <w:r>
         <w:rPr>
-          <w:rFonts w:ascii="宋体" w:eastAsia="宋体" w:hAnsi="宋体" w:cs="宋体" w:hint="eastAsia"/>
-          <w:kern w:val="0"/>
-          <w:sz w:val="24"/>
-          <w:szCs w:val="24"/>
+          <w:rFonts w:hint="eastAsia"/>
+          <w:noProof/>
         </w:rPr>
         <w:t>保存高</w:t>
       </w:r>
       <w:proofErr w:type="gramEnd"/>
       <w:r>
         <w:rPr>
-          <w:rFonts w:ascii="宋体" w:eastAsia="宋体" w:hAnsi="宋体" w:cs="宋体" w:hint="eastAsia"/>
-          <w:kern w:val="0"/>
-          <w:sz w:val="24"/>
-          <w:szCs w:val="24"/>
+          <w:rFonts w:hint="eastAsia"/>
+          <w:noProof/>
         </w:rPr>
         <w:t>清大图。</w:t>
       </w:r>
@@ -3825,54 +3619,39 @@
     <w:p>
       <w:pPr>
         <w:rPr>
-          <w:rFonts w:ascii="宋体" w:eastAsia="宋体" w:hAnsi="宋体"/>
-          <w:noProof/>
-          <w:sz w:val="24"/>
-          <w:szCs w:val="24"/>
-        </w:rPr>
-      </w:pPr>
-      <w:r>
-        <w:rPr>
-          <w:rFonts w:ascii="宋体" w:eastAsia="宋体" w:hAnsi="宋体" w:hint="eastAsia"/>
-          <w:noProof/>
-          <w:sz w:val="24"/>
-          <w:szCs w:val="24"/>
+          <w:noProof/>
+        </w:rPr>
+      </w:pPr>
+      <w:r>
+        <w:rPr>
+          <w:rFonts w:hint="eastAsia"/>
+          <w:noProof/>
         </w:rPr>
         <w:t>2</w:t>
       </w:r>
       <w:r>
         <w:rPr>
-          <w:rFonts w:ascii="宋体" w:eastAsia="宋体" w:hAnsi="宋体"/>
-          <w:noProof/>
-          <w:sz w:val="24"/>
-          <w:szCs w:val="24"/>
+          <w:noProof/>
         </w:rPr>
         <w:t xml:space="preserve">. </w:t>
       </w:r>
       <w:r>
         <w:rPr>
-          <w:rFonts w:ascii="宋体" w:eastAsia="宋体" w:hAnsi="宋体" w:hint="eastAsia"/>
-          <w:noProof/>
-          <w:sz w:val="24"/>
-          <w:szCs w:val="24"/>
+          <w:rFonts w:hint="eastAsia"/>
+          <w:noProof/>
         </w:rPr>
         <w:t>新增Show</w:t>
       </w:r>
       <w:r>
         <w:rPr>
-          <w:rFonts w:ascii="宋体" w:eastAsia="宋体" w:hAnsi="宋体"/>
-          <w:noProof/>
-          <w:sz w:val="24"/>
-          <w:szCs w:val="24"/>
+          <w:noProof/>
         </w:rPr>
         <w:t xml:space="preserve"> </w:t>
       </w:r>
       <w:r>
         <w:rPr>
-          <w:rFonts w:ascii="宋体" w:eastAsia="宋体" w:hAnsi="宋体" w:hint="eastAsia"/>
-          <w:noProof/>
-          <w:sz w:val="24"/>
-          <w:szCs w:val="24"/>
+          <w:rFonts w:hint="eastAsia"/>
+          <w:noProof/>
         </w:rPr>
         <w:t>Grid选项，可以选择是否显示网格线</w:t>
       </w:r>
@@ -3880,27 +3659,19 @@
     <w:p>
       <w:pPr>
         <w:rPr>
-          <w:rFonts w:ascii="宋体" w:eastAsia="宋体" w:hAnsi="宋体"/>
-          <w:noProof/>
-          <w:sz w:val="24"/>
-          <w:szCs w:val="24"/>
-        </w:rPr>
-      </w:pPr>
-      <w:r>
-        <w:rPr>
-          <w:rFonts w:ascii="宋体" w:eastAsia="宋体" w:hAnsi="宋体"/>
-          <w:noProof/>
-          <w:sz w:val="24"/>
-          <w:szCs w:val="24"/>
+          <w:noProof/>
+        </w:rPr>
+      </w:pPr>
+      <w:r>
+        <w:rPr>
+          <w:noProof/>
         </w:rPr>
         <w:t xml:space="preserve">3. </w:t>
       </w:r>
       <w:r>
         <w:rPr>
-          <w:rFonts w:ascii="宋体" w:eastAsia="宋体" w:hAnsi="宋体" w:hint="eastAsia"/>
-          <w:noProof/>
-          <w:sz w:val="24"/>
-          <w:szCs w:val="24"/>
+          <w:rFonts w:hint="eastAsia"/>
+          <w:noProof/>
         </w:rPr>
         <w:t>表格区域现在可以右键点击数据区域的单元格，弹出菜单，此时选择删除行/列会删除单元格所在的行/列，还可以在单元格上侧/左侧添加行/列。</w:t>
       </w:r>
@@ -3908,46 +3679,33 @@
     <w:p>
       <w:pPr>
         <w:rPr>
-          <w:rFonts w:ascii="宋体" w:eastAsia="宋体" w:hAnsi="宋体" w:hint="eastAsia"/>
-          <w:noProof/>
-          <w:sz w:val="24"/>
-          <w:szCs w:val="24"/>
-        </w:rPr>
-      </w:pPr>
-    </w:p>
-    <w:p>
-      <w:pPr>
-        <w:rPr>
-          <w:rFonts w:ascii="宋体" w:eastAsia="宋体" w:hAnsi="宋体" w:hint="eastAsia"/>
-          <w:noProof/>
-          <w:sz w:val="24"/>
-          <w:szCs w:val="24"/>
-        </w:rPr>
-      </w:pPr>
-      <w:r>
-        <w:rPr>
-          <w:rFonts w:ascii="宋体" w:eastAsia="宋体" w:hAnsi="宋体" w:hint="eastAsia"/>
-          <w:noProof/>
-          <w:sz w:val="24"/>
-          <w:szCs w:val="24"/>
+          <w:noProof/>
+        </w:rPr>
+      </w:pPr>
+    </w:p>
+    <w:p>
+      <w:pPr>
+        <w:rPr>
+          <w:noProof/>
+        </w:rPr>
+      </w:pPr>
+      <w:r>
+        <w:rPr>
+          <w:rFonts w:hint="eastAsia"/>
+          <w:noProof/>
         </w:rPr>
         <w:t>4．新增Open</w:t>
       </w:r>
       <w:r>
         <w:rPr>
-          <w:rFonts w:ascii="宋体" w:eastAsia="宋体" w:hAnsi="宋体"/>
-          <w:noProof/>
-          <w:sz w:val="24"/>
-          <w:szCs w:val="24"/>
+          <w:noProof/>
         </w:rPr>
         <w:t xml:space="preserve"> </w:t>
       </w:r>
       <w:r>
         <w:rPr>
-          <w:rFonts w:ascii="宋体" w:eastAsia="宋体" w:hAnsi="宋体" w:hint="eastAsia"/>
-          <w:noProof/>
-          <w:sz w:val="24"/>
-          <w:szCs w:val="24"/>
+          <w:rFonts w:hint="eastAsia"/>
+          <w:noProof/>
         </w:rPr>
         <w:t>Table选项，如果不小心把表格关闭了可以点击重新打开。</w:t>
       </w:r>
@@ -3955,39 +3713,27 @@
     <w:p>
       <w:pPr>
         <w:rPr>
-          <w:rFonts w:ascii="宋体" w:eastAsia="宋体" w:hAnsi="宋体"/>
-          <w:noProof/>
-          <w:sz w:val="24"/>
-          <w:szCs w:val="24"/>
-        </w:rPr>
-      </w:pPr>
-    </w:p>
-    <w:p>
-      <w:pPr>
-        <w:widowControl/>
-        <w:jc w:val="left"/>
-        <w:rPr>
-          <w:rFonts w:ascii="宋体" w:eastAsia="宋体" w:hAnsi="宋体" w:cs="宋体" w:hint="eastAsia"/>
-          <w:kern w:val="0"/>
-          <w:sz w:val="24"/>
-          <w:szCs w:val="24"/>
-        </w:rPr>
-      </w:pPr>
-      <w:r>
-        <w:rPr>
-          <w:rFonts w:ascii="宋体" w:eastAsia="宋体" w:hAnsi="宋体" w:cs="宋体" w:hint="eastAsia"/>
-          <w:kern w:val="0"/>
-          <w:sz w:val="24"/>
-          <w:szCs w:val="24"/>
+          <w:noProof/>
+        </w:rPr>
+      </w:pPr>
+    </w:p>
+    <w:p>
+      <w:pPr>
+        <w:rPr>
+          <w:noProof/>
+        </w:rPr>
+      </w:pPr>
+      <w:r>
+        <w:rPr>
+          <w:rFonts w:hint="eastAsia"/>
+          <w:noProof/>
         </w:rPr>
         <w:t>注；所有版本保存的数据格式都是通用的，新版本也可以打开老版本保存的</w:t>
       </w:r>
       <w:r>
         <w:rPr>
-          <w:rFonts w:ascii="宋体" w:eastAsia="宋体" w:hAnsi="宋体" w:cs="宋体" w:hint="eastAsia"/>
-          <w:kern w:val="0"/>
-          <w:sz w:val="24"/>
-          <w:szCs w:val="24"/>
+          <w:rFonts w:hint="eastAsia"/>
+          <w:noProof/>
         </w:rPr>
         <w:t>数据。建议大家使用最新的版本。</w:t>
       </w:r>
@@ -3995,10 +3741,7 @@
     <w:p>
       <w:pPr>
         <w:rPr>
-          <w:rFonts w:ascii="宋体" w:eastAsia="宋体" w:hAnsi="宋体" w:hint="eastAsia"/>
-          <w:noProof/>
-          <w:sz w:val="24"/>
-          <w:szCs w:val="24"/>
+          <w:noProof/>
         </w:rPr>
       </w:pPr>
     </w:p>
